--- a/ideal-jobs.docx
+++ b/ideal-jobs.docx
@@ -2080,7 +2080,7 @@
               <w:rPr>
                 <w:lang w:val="en-US"/>
               </w:rPr>
-              <w:t xml:space="preserve">PowerShell, </w:t>
+              <w:t>PowerShell</w:t>
             </w:r>
           </w:p>
         </w:tc>
@@ -2882,7 +2882,13 @@
               <w:rPr>
                 <w:lang w:val="en-US"/>
               </w:rPr>
-              <w:t>Time management, ability to work to a deadline, keen eye for detail,</w:t>
+              <w:t>Time management, ability to work to a deadline, keen eye for detail</w:t>
+            </w:r>
+            <w:r>
+              <w:rPr>
+                <w:lang w:val="en-US"/>
+              </w:rPr>
+              <w:t>.</w:t>
             </w:r>
           </w:p>
         </w:tc>
@@ -2966,7 +2972,13 @@
               <w:rPr>
                 <w:lang w:val="en-US"/>
               </w:rPr>
-              <w:t xml:space="preserve">Time management, </w:t>
+              <w:t>Time management</w:t>
+            </w:r>
+            <w:r>
+              <w:rPr>
+                <w:lang w:val="en-US"/>
+              </w:rPr>
+              <w:t>.</w:t>
             </w:r>
           </w:p>
         </w:tc>
@@ -3058,6 +3070,12 @@
               </w:rPr>
               <w:t>Determination, Perseverance, Reliability, Initiative</w:t>
             </w:r>
+            <w:r>
+              <w:rPr>
+                <w:lang w:val="en-US"/>
+              </w:rPr>
+              <w:t>.</w:t>
+            </w:r>
           </w:p>
         </w:tc>
         <w:tc>
@@ -3107,7 +3125,13 @@
               <w:rPr>
                 <w:lang w:val="en-US"/>
               </w:rPr>
-              <w:t xml:space="preserve">Flexibility, Attention to detail, </w:t>
+              <w:t>Flexibility, Attention to detail</w:t>
+            </w:r>
+            <w:r>
+              <w:rPr>
+                <w:lang w:val="en-US"/>
+              </w:rPr>
+              <w:t>.</w:t>
             </w:r>
           </w:p>
         </w:tc>
